--- a/StRS_template-v2.docx
+++ b/StRS_template-v2.docx
@@ -200,20 +200,6 @@
     </w:p>
     <w:p>
       <w:pPr>
-        <w:pStyle w:val="Description"/>
-        <w:rPr/>
-      </w:pPr>
-      <w:r>
-        <w:rPr/>
-        <w:t xml:space="preserve">3) Επενδυτές </w:t>
-      </w:r>
-      <w:r>
-        <w:rPr/>
-        <w:t>(οικονομικοί παράγοντες)</w:t>
-      </w:r>
-    </w:p>
-    <w:p>
-      <w:pPr>
         <w:pStyle w:val="Heading1"/>
         <w:numPr>
           <w:ilvl w:val="0"/>
@@ -251,37 +237,119 @@
       </w:pPr>
       <w:r>
         <w:rPr/>
-        <w:t>- Γενικός στόχος (αγορές των καταναλωτων και διευκολυνση)</w:t>
-      </w:r>
-    </w:p>
-    <w:p>
-      <w:pPr>
-        <w:pStyle w:val="Normal"/>
-        <w:rPr/>
-      </w:pPr>
-      <w:r>
-        <w:rPr/>
-        <w:t>- Ειδικος στοχος (συγκεκριμενη υπηρεσια που προσφερουμε)</w:t>
-      </w:r>
-    </w:p>
-    <w:p>
-      <w:pPr>
-        <w:pStyle w:val="Normal"/>
-        <w:rPr/>
-      </w:pPr>
-      <w:r>
-        <w:rPr/>
-        <w:t>- Ταυτοτητα</w:t>
-      </w:r>
-    </w:p>
-    <w:p>
-      <w:pPr>
-        <w:pStyle w:val="Normal"/>
-        <w:rPr/>
-      </w:pPr>
-      <w:r>
-        <w:rPr/>
-        <w:t>Ο σκοπός της επιχείρησης είναι να αναπτυχθεί ένα παρατηρητήριο τιμών, το οποίο θα δίνει τη δυνατότητα αναζήτησης προϊόντων σε διάφορα καταστήματα, καθώς επίσης και την εισαγωγή νέων καταχωρήσεων από τους εγγεγραμμένους χρήστες. Στο πλαίσιο αυτό, η εφαρμογή βασίζεται στη μέθοδο του crowdsourcing όπου οι εθελοντές θα καταγραφούν και θα μοιράζονται τις τιμές από διάφορα καταστήματα, μέσω της διαδικτυακής μας υπηρεσίας.</w:t>
+        <w:t>-</w:t>
+      </w:r>
+      <w:r>
+        <w:rPr/>
+        <w:t>Eπιχειρηση:</w:t>
+      </w:r>
+    </w:p>
+    <w:p>
+      <w:pPr>
+        <w:pStyle w:val="Normal"/>
+        <w:rPr/>
+      </w:pPr>
+      <w:r>
+        <w:rPr/>
+        <w:t xml:space="preserve">Κύριο στόχο της επιχείρησης μας αποτελεί η διευκόλυνση και εκλέπτυνση της εμπειρίας των αγορών δίνοντας τη δυνατότητα στους καταναλωτές να εντοπίζουν αποτελεσματικά συμφέρουσες τιμές στα προϊόντα που τους ενδιαφέρουν.  Το παραπάνω θα επιτευχθεί μέσω της ανάπτυξης ενός παρατηρητηρίου τιμών που βασίζεται στη μέθοδο  </w:t>
+      </w:r>
+      <w:r>
+        <w:rPr/>
+        <w:t xml:space="preserve">του crowdsourcing. </w:t>
+      </w:r>
+      <w:r>
+        <w:rPr/>
+        <w:t>Συγκεκριμένα,</w:t>
+      </w:r>
+      <w:r>
+        <w:rPr/>
+        <w:t xml:space="preserve"> οι εθελοντές θα κατ</w:t>
+      </w:r>
+      <w:r>
+        <w:rPr/>
+        <w:t>α</w:t>
+      </w:r>
+      <w:r>
+        <w:rPr/>
+        <w:t>γρ</w:t>
+      </w:r>
+      <w:r>
+        <w:rPr/>
+        <w:t>ά</w:t>
+      </w:r>
+      <w:r>
+        <w:rPr/>
+        <w:t>φο</w:t>
+      </w:r>
+      <w:r>
+        <w:rPr/>
+        <w:t>υ</w:t>
+      </w:r>
+      <w:r>
+        <w:rPr/>
+        <w:t>ν και θα μοιράζονται τις τιμές από διάφορα καταστήματα μέσω της διαδικτυακής μας υπηρεσίας, δημιουργώντας ένα πλούσιο “τιμοκατάλογο” για μια πληθώρα προϊόντων .</w:t>
+      </w:r>
+    </w:p>
+    <w:p>
+      <w:pPr>
+        <w:pStyle w:val="Normal"/>
+        <w:rPr/>
+      </w:pPr>
+      <w:r>
+        <w:rPr/>
+      </w:r>
+    </w:p>
+    <w:p>
+      <w:pPr>
+        <w:pStyle w:val="Normal"/>
+        <w:rPr/>
+      </w:pPr>
+      <w:r>
+        <w:rPr/>
+        <w:t xml:space="preserve">- </w:t>
+      </w:r>
+      <w:r>
+        <w:rPr/>
+        <w:t>Εθελοντές-Χρήστες:</w:t>
+      </w:r>
+    </w:p>
+    <w:p>
+      <w:pPr>
+        <w:pStyle w:val="Normal"/>
+        <w:rPr/>
+      </w:pPr>
+      <w:r>
+        <w:rPr/>
+        <w:t>Στόχος των εθελοντών-χρηστών είναι η εξοικονόμηση χρόνου και χρημάτων μέσω της αποτελεσματικής και γρήγορης εύρεσης προσφορών και χαμηλών τιμών.</w:t>
+      </w:r>
+    </w:p>
+    <w:p>
+      <w:pPr>
+        <w:pStyle w:val="Normal"/>
+        <w:rPr/>
+      </w:pPr>
+      <w:r>
+        <w:rPr/>
+      </w:r>
+    </w:p>
+    <w:p>
+      <w:pPr>
+        <w:pStyle w:val="Normal"/>
+        <w:rPr/>
+      </w:pPr>
+      <w:r>
+        <w:rPr/>
+        <w:t>-Επενδυτές:</w:t>
+      </w:r>
+    </w:p>
+    <w:p>
+      <w:pPr>
+        <w:pStyle w:val="Normal"/>
+        <w:rPr/>
+      </w:pPr>
+      <w:r>
+        <w:rPr/>
+        <w:t>του ντου!!</w:t>
       </w:r>
     </w:p>
     <w:p>
@@ -390,21 +458,7 @@
       </w:r>
       <w:r>
         <w:rPr/>
-        <w:t>Github</w:t>
-      </w:r>
-    </w:p>
-    <w:p>
-      <w:pPr>
-        <w:pStyle w:val="Normal"/>
-        <w:rPr/>
-      </w:pPr>
-      <w:r>
-        <w:rPr/>
-        <w:t xml:space="preserve">- </w:t>
-      </w:r>
-      <w:r>
-        <w:rPr/>
-        <w:t>Βαση δεδομενων (ισως βασιλοπουλου)</w:t>
+        <w:t>Βάση δεδομένων καταστημάτων.</w:t>
       </w:r>
     </w:p>
     <w:p>
@@ -486,7 +540,7 @@
       </w:pPr>
       <w:r>
         <w:rPr/>
-        <w:t xml:space="preserve">Κύριες πηγές: Virtual Machines, Human resources (developers), Physical assets (servers, computers, high speed internet connection), Customer support, </w:t>
+        <w:t>Κύριες πηγές: Virtual Machines, Human resources (developers), Physical assets (servers, computers, high speed internet connection), Customer support.</w:t>
       </w:r>
     </w:p>
     <w:p>
@@ -510,7 +564,7 @@
       </w:r>
       <w:r>
         <w:rPr/>
-        <w:t>πρόβλημα που τους λύνουμε</w:t>
+        <w:t>απόδοση,αξιοπιστία,ασφάλεια,εύκολη πρόσβαση σε προσφορές και δυνατότητα σύγκρισης τιμών ανάμεσα σε μεγάλο πλήθος καταστημάτων.</w:t>
       </w:r>
     </w:p>
     <w:p>
@@ -524,7 +578,7 @@
       </w:r>
       <w:r>
         <w:rPr/>
-        <w:t>προσφορά χρήσιμων πληροφοριών, δυνατότητα κέρδους</w:t>
+        <w:t>του ντου!!</w:t>
       </w:r>
     </w:p>
     <w:p>
@@ -544,41 +598,49 @@
       </w:pPr>
       <w:r>
         <w:rPr/>
-        <w:t>Channels: μέσω διαδικτύου</w:t>
-      </w:r>
-    </w:p>
-    <w:p>
-      <w:pPr>
-        <w:pStyle w:val="Normal"/>
-        <w:rPr/>
-      </w:pPr>
-      <w:r>
-        <w:rPr/>
-        <w:t xml:space="preserve">Market and Customer Segments: άτομα που έχουν πρόσβαση στο ίντερνετ, </w:t>
-      </w:r>
-    </w:p>
-    <w:p>
-      <w:pPr>
-        <w:pStyle w:val="Normal"/>
-        <w:rPr/>
-      </w:pPr>
-      <w:r>
-        <w:rPr/>
-        <w:t xml:space="preserve">Cost structure: Marketing-Διαφημίσεις, κόστος διατήρησης πλατφόρμας, νόμιμα fees, </w:t>
-      </w:r>
-    </w:p>
-    <w:p>
-      <w:pPr>
-        <w:pStyle w:val="Normal"/>
-        <w:rPr/>
-      </w:pPr>
-      <w:r>
-        <w:rPr/>
-        <w:t xml:space="preserve">Revenue streams: Διαφημίσεις, </w:t>
-      </w:r>
-      <w:r>
-        <w:rPr/>
-        <w:t>(επενδυτές)</w:t>
+        <w:t>Channels: μέσω διαδικτύου.</w:t>
+      </w:r>
+    </w:p>
+    <w:p>
+      <w:pPr>
+        <w:pStyle w:val="Normal"/>
+        <w:rPr/>
+      </w:pPr>
+      <w:r>
+        <w:rPr/>
+        <w:t xml:space="preserve">Market and Customer Segments: </w:t>
+      </w:r>
+      <w:r>
+        <w:rPr/>
+        <w:t>σύνολο των καταναλωτών</w:t>
+      </w:r>
+      <w:r>
+        <w:rPr/>
+        <w:t xml:space="preserve"> που έχουν πρόσβαση στο ίντερνετ.</w:t>
+      </w:r>
+    </w:p>
+    <w:p>
+      <w:pPr>
+        <w:pStyle w:val="Normal"/>
+        <w:rPr/>
+      </w:pPr>
+      <w:r>
+        <w:rPr/>
+        <w:t xml:space="preserve">Cost structure: Marketing-Διαφημίσεις, κόστος διατήρησης πλατφόρμας, νόμιμα fees. </w:t>
+      </w:r>
+    </w:p>
+    <w:p>
+      <w:pPr>
+        <w:pStyle w:val="Normal"/>
+        <w:rPr/>
+      </w:pPr>
+      <w:r>
+        <w:rPr/>
+        <w:t xml:space="preserve">Revenue streams: </w:t>
+      </w:r>
+      <w:r>
+        <w:rPr/>
+        <w:t>του ντου :).</w:t>
       </w:r>
       <w:r>
         <w:rPr/>
@@ -667,9 +729,23 @@
     </w:p>
     <w:p>
       <w:pPr>
+        <w:pStyle w:val="Normal"/>
+        <w:rPr/>
+      </w:pPr>
+      <w:r>
+        <w:rPr/>
+        <w:t>Στην παρούσα στιγμή,δεν υπάρχει αντίστοιχη πλατφόρμα που βασίζεται στον πληθωπορισμό. Υπάρχουν εταιρίες ,όπως η Amazon που παρέχουν παρόμοιες υπηρεσίες αλλά βασίζονται στη συνεργασία με κατασήματα. Η δική μας εφαρμογή καλύπτει ένα κενό της αγοράς και ο εθελοντικό της χαρακτηρα ενισχύει την διαφάνεια και την αξιοπιστία των πληροφοριών.</w:t>
+      </w:r>
+    </w:p>
+    <w:p>
+      <w:pPr>
         <w:pStyle w:val="Description"/>
         <w:rPr/>
       </w:pPr>
+      <w:r>
+        <w:rPr/>
+        <w:t xml:space="preserve"> </w:t>
+      </w:r>
       <w:r>
         <w:rPr/>
         <w:t>Περιληπτική αναφορά στη σημερινή εικόνα για το περιβάλλον διαχείρισης των αντίστοιχων πληροφοριών. Αν η σημερινή εικόνα δεν περιλαμβάνει ενημέρωση τιμών από εφαρμογές, γράφουμε ακριβώς (και μόνο) αυτό (αφορά τους ιδιώτες).</w:t>
@@ -1310,7 +1386,7 @@
       <w:fldChar w:fldCharType="separate"/>
     </w:r>
     <w:r>
-      <w:t>2</w:t>
+      <w:t>4</w:t>
     </w:r>
     <w:r>
       <w:fldChar w:fldCharType="end"/>
@@ -2102,6 +2178,13 @@
       <w:lang w:val="el-GR"/>
     </w:rPr>
   </w:style>
+  <w:style w:type="character" w:styleId="Bullets">
+    <w:name w:val="Bullets"/>
+    <w:qFormat/>
+    <w:rPr>
+      <w:rFonts w:ascii="OpenSymbol" w:hAnsi="OpenSymbol" w:eastAsia="OpenSymbol" w:cs="OpenSymbol"/>
+    </w:rPr>
+  </w:style>
   <w:style w:type="paragraph" w:styleId="Heading">
     <w:name w:val="Heading"/>
     <w:basedOn w:val="Normal"/>

--- a/StRS_template-v2.docx
+++ b/StRS_template-v2.docx
@@ -5,15 +5,13 @@
     <w:p>
       <w:pPr>
         <w:pStyle w:val="Title"/>
+        <w:rPr/>
+      </w:pPr>
+      <w:r>
         <w:rPr>
           <w:sz w:val="44"/>
         </w:rPr>
-      </w:pPr>
-      <w:r>
-        <w:rPr>
-          <w:sz w:val="44"/>
-        </w:rPr>
-        <w:t>ΠΡΟΤΥΠΟ ΔΟΜΗΣ 1</w:t>
+        <w:t>ΠΡΟΤΥΠΟ ΔΟΜΗΣ</w:t>
       </w:r>
     </w:p>
     <w:p>
@@ -237,11 +235,6 @@
       </w:pPr>
       <w:r>
         <w:rPr/>
-        <w:t>-</w:t>
-      </w:r>
-      <w:r>
-        <w:rPr/>
-        <w:t>Eπιχειρηση:</w:t>
       </w:r>
     </w:p>
     <w:p>
@@ -251,130 +244,20 @@
       </w:pPr>
       <w:r>
         <w:rPr/>
-        <w:t xml:space="preserve">Κύριο στόχο της επιχείρησης μας αποτελεί η διευκόλυνση και εκλέπτυνση της εμπειρίας των αγορών δίνοντας τη δυνατότητα στους καταναλωτές να εντοπίζουν αποτελεσματικά συμφέρουσες τιμές στα προϊόντα που τους ενδιαφέρουν.  Το παραπάνω θα επιτευχθεί μέσω της ανάπτυξης ενός παρατηρητηρίου τιμών που βασίζεται στη μέθοδο  </w:t>
-      </w:r>
-      <w:r>
-        <w:rPr/>
-        <w:t xml:space="preserve">του crowdsourcing. </w:t>
-      </w:r>
-      <w:r>
-        <w:rPr/>
-        <w:t>Συγκεκριμένα,</w:t>
-      </w:r>
-      <w:r>
-        <w:rPr/>
-        <w:t xml:space="preserve"> οι εθελοντές θα κατ</w:t>
-      </w:r>
-      <w:r>
-        <w:rPr/>
-        <w:t>α</w:t>
-      </w:r>
-      <w:r>
-        <w:rPr/>
-        <w:t>γρ</w:t>
-      </w:r>
-      <w:r>
-        <w:rPr/>
-        <w:t>ά</w:t>
-      </w:r>
-      <w:r>
-        <w:rPr/>
-        <w:t>φο</w:t>
-      </w:r>
-      <w:r>
-        <w:rPr/>
-        <w:t>υ</w:t>
-      </w:r>
-      <w:r>
-        <w:rPr/>
-        <w:t>ν και θα μοιράζονται τις τιμές από διάφορα καταστήματα μέσω της διαδικτυακής μας υπηρεσίας, δημιουργώντας ένα πλούσιο “τιμοκατάλογο” για μια πληθώρα προϊόντων .</w:t>
+        <w:t>Ο στ</w:t>
+      </w:r>
+      <w:r>
+        <w:rPr/>
+        <w:t xml:space="preserve">όχος των εθελοντών-χρηστών είναι η εξοικονόμηση χρόνου και χρημάτων μέσω της αποτελεσματικής και γρήγορης εύρεσης προσφορών και χαμηλών τιμών. </w:t>
+      </w:r>
+      <w:r>
+        <w:rPr/>
+        <w:t xml:space="preserve">Πιο συγκεκριμένα,  θα δίνεται η δυνατότητα να μοιράζονται με τους υπόλοιπους χρήστες τις τιμές που εντοπίζουν στην αγορά, με σκοπό να δίνεται η ευκαιρία σε κάθε απλό πολίτη να πραγματοποιήσει τις αγορές του σε όσο το δυνατόν χαμηλότερες τιμές. Επίσης, στοχεύοντας στην αξιοπιστία, θα βαθμολογούνται  οι καταχωρήσεις των χρηστών. </w:t>
       </w:r>
     </w:p>
     <w:p>
       <w:pPr>
         <w:pStyle w:val="Normal"/>
-        <w:rPr/>
-      </w:pPr>
-      <w:r>
-        <w:rPr/>
-      </w:r>
-    </w:p>
-    <w:p>
-      <w:pPr>
-        <w:pStyle w:val="Normal"/>
-        <w:rPr/>
-      </w:pPr>
-      <w:r>
-        <w:rPr/>
-        <w:t xml:space="preserve">- </w:t>
-      </w:r>
-      <w:r>
-        <w:rPr/>
-        <w:t>Εθελοντές-Χρήστες:</w:t>
-      </w:r>
-    </w:p>
-    <w:p>
-      <w:pPr>
-        <w:pStyle w:val="Normal"/>
-        <w:rPr/>
-      </w:pPr>
-      <w:r>
-        <w:rPr/>
-        <w:t>Στόχος των εθελοντών-χρηστών είναι η εξοικονόμηση χρόνου και χρημάτων μέσω της αποτελεσματικής και γρήγορης εύρεσης προσφορών και χαμηλών τιμών.</w:t>
-      </w:r>
-    </w:p>
-    <w:p>
-      <w:pPr>
-        <w:pStyle w:val="Normal"/>
-        <w:rPr/>
-      </w:pPr>
-      <w:r>
-        <w:rPr/>
-      </w:r>
-    </w:p>
-    <w:p>
-      <w:pPr>
-        <w:pStyle w:val="Normal"/>
-        <w:rPr/>
-      </w:pPr>
-      <w:r>
-        <w:rPr/>
-        <w:t>-Επενδυτές:</w:t>
-      </w:r>
-    </w:p>
-    <w:p>
-      <w:pPr>
-        <w:pStyle w:val="Normal"/>
-        <w:rPr/>
-      </w:pPr>
-      <w:r>
-        <w:rPr/>
-        <w:t>του ντου!!</w:t>
-      </w:r>
-    </w:p>
-    <w:p>
-      <w:pPr>
-        <w:pStyle w:val="Description"/>
-        <w:rPr/>
-      </w:pPr>
-      <w:r>
-        <w:rPr/>
-        <w:t xml:space="preserve">Τι θέλουμε να πετύχουμε με το σύστημα. Αναφέρεται στον </w:t>
-      </w:r>
-      <w:r>
-        <w:rPr>
-          <w:lang w:val="en-US"/>
-        </w:rPr>
-        <w:t>stakeholder</w:t>
-      </w:r>
-      <w:r>
-        <w:rPr/>
-        <w:t xml:space="preserve"> ο οποίος υπογράφει το κείμενο.</w:t>
-      </w:r>
-    </w:p>
-    <w:p>
-      <w:pPr>
-        <w:pStyle w:val="Description"/>
         <w:rPr/>
       </w:pPr>
       <w:r>
@@ -395,42 +278,12 @@
     </w:p>
     <w:p>
       <w:pPr>
-        <w:pStyle w:val="Description"/>
-        <w:rPr/>
-      </w:pPr>
-      <w:r>
-        <w:rPr/>
-        <w:t xml:space="preserve">Γενική περιγραφή. Περίληψη και αναφορές με χρήση διαγράμματος δραστηριοτήτων </w:t>
-      </w:r>
-      <w:r>
-        <w:rPr>
-          <w:lang w:val="en-US"/>
-        </w:rPr>
-        <w:t>UML</w:t>
-      </w:r>
-      <w:r>
-        <w:rPr/>
-        <w:t xml:space="preserve">, αν απαιτείται. Το διάγραμμα και το περίγραμμα είναι από τη σκοπιά του </w:t>
-      </w:r>
-      <w:r>
-        <w:rPr>
-          <w:lang w:val="en-US"/>
-        </w:rPr>
-        <w:t>stakeholder</w:t>
-      </w:r>
-      <w:r>
-        <w:rPr/>
-        <w:t xml:space="preserve"> που γράφει. Το διάγραμμα από τη σκοπιά "ημών" δεν περιλαμβάνει τα διαγράμματα από τη σκοπιά των άλλων </w:t>
-      </w:r>
-      <w:r>
-        <w:rPr>
-          <w:lang w:val="en-US"/>
-        </w:rPr>
-        <w:t>stakeholders</w:t>
-      </w:r>
-      <w:r>
-        <w:rPr/>
-        <w:t>.</w:t>
+        <w:pStyle w:val="Normal"/>
+        <w:rPr/>
+      </w:pPr>
+      <w:r>
+        <w:rPr/>
+        <w:t>Οι δραστηριότητες που θα πραγματοποιεί ο κάθε χρήστης φαίνονται στο παρακάτω διάγραμμα δραστηριοτήτων UML:</w:t>
       </w:r>
     </w:p>
     <w:p>
@@ -454,21 +307,7 @@
       </w:pPr>
       <w:r>
         <w:rPr/>
-        <w:t xml:space="preserve">- </w:t>
-      </w:r>
-      <w:r>
-        <w:rPr/>
-        <w:t>Βάση δεδομένων καταστημάτων.</w:t>
-      </w:r>
-    </w:p>
-    <w:p>
-      <w:pPr>
-        <w:pStyle w:val="Description"/>
-        <w:rPr/>
-      </w:pPr>
-      <w:r>
-        <w:rPr/>
-        <w:t xml:space="preserve">Αναφορά σε πηγές πληροφοριών. Αν υπάρχει κάτι που έχει νόημα. Διαφορετικά γραφουμε "Ν/Α". </w:t>
+        <w:t>Αρχικά, οι χρήστες που συμμετέχουν στο crowdsourcing αντλούν πληροφορίες από την επίσκεψή τους στα διάφορα καταστήματα και την παρατήρηση των τιμών που βρίσκει εκεί. Επιπλέον, μια ακόμα πηγή πληροφοριών είναι οι καταχωρήσεις των υπόλοιπων μελών στην ιστοσελίδα, οι οποίες μέσω της βαθμολογίας των υπόλοιπων χρηστών μας ενημερώνουν για την αξιοπιστία τους.</w:t>
       </w:r>
     </w:p>
     <w:p>
@@ -504,206 +343,15 @@
       </w:pPr>
       <w:r>
         <w:rPr/>
-        <w:t xml:space="preserve">Κύριες Δραστηριότητες: Ανάπτυξη διαδικτυακής πλατφόρμας, Μάρκετινγκ-Διαφήμιση, </w:t>
-      </w:r>
-      <w:r>
-        <w:rPr/>
-        <w:t xml:space="preserve">Συντήρηση λογισμικού, Διατήρηση </w:t>
-      </w:r>
-    </w:p>
-    <w:p>
-      <w:pPr>
-        <w:pStyle w:val="Normal"/>
-        <w:rPr/>
-      </w:pPr>
-      <w:r>
-        <w:rPr/>
-        <w:t>Κύριοι Συνεργάτες: Επενδυτές</w:t>
-      </w:r>
-      <w:r>
-        <w:rPr/>
-        <w:t>(κεφάλαιο)</w:t>
-      </w:r>
-      <w:r>
-        <w:rPr/>
-        <w:t>, Εθελοντές</w:t>
-      </w:r>
-      <w:r>
-        <w:rPr/>
-        <w:t>(πληροφορίες για την πλατφόρμα μας),  Άλλες επιχειρήσεις(Google maps API)</w:t>
-      </w:r>
-    </w:p>
-    <w:p>
-      <w:pPr>
-        <w:pStyle w:val="Normal"/>
-        <w:rPr/>
-      </w:pPr>
-      <w:r>
-        <w:rPr/>
-        <w:t>Κύριες πηγές: Virtual Machines, Human resources (developers), Physical assets (servers, computers, high speed internet connection), Customer support.</w:t>
-      </w:r>
-    </w:p>
-    <w:p>
-      <w:pPr>
-        <w:pStyle w:val="Normal"/>
-        <w:rPr/>
-      </w:pPr>
-      <w:r>
-        <w:rPr/>
-        <w:t xml:space="preserve">Πρόταση αξίας: </w:t>
-      </w:r>
-    </w:p>
-    <w:p>
-      <w:pPr>
-        <w:pStyle w:val="Normal"/>
-        <w:rPr/>
-      </w:pPr>
-      <w:r>
-        <w:rPr/>
-        <w:t xml:space="preserve">-Χρήστες: </w:t>
-      </w:r>
-      <w:r>
-        <w:rPr/>
-        <w:t>απόδοση,αξιοπιστία,ασφάλεια,εύκολη πρόσβαση σε προσφορές και δυνατότητα σύγκρισης τιμών ανάμεσα σε μεγάλο πλήθος καταστημάτων.</w:t>
-      </w:r>
-    </w:p>
-    <w:p>
-      <w:pPr>
-        <w:pStyle w:val="Normal"/>
-        <w:rPr/>
-      </w:pPr>
-      <w:r>
-        <w:rPr/>
-        <w:t xml:space="preserve">-Επενδυτές: </w:t>
-      </w:r>
-      <w:r>
-        <w:rPr/>
-        <w:t>του ντου!!</w:t>
-      </w:r>
-    </w:p>
-    <w:p>
-      <w:pPr>
-        <w:pStyle w:val="Normal"/>
-        <w:rPr/>
-      </w:pPr>
-      <w:r>
-        <w:rPr/>
-        <w:t>Customer Relations: Word of mouth, διαφημίσεις-μέσα κοινωνικής δικτύωσης, εμφάνιση στις μηχανές αναζήτησης, υποστήριξη προϊόντων .</w:t>
-      </w:r>
-    </w:p>
-    <w:p>
-      <w:pPr>
-        <w:pStyle w:val="Normal"/>
-        <w:rPr/>
-      </w:pPr>
-      <w:r>
-        <w:rPr/>
-        <w:t>Channels: μέσω διαδικτύου.</w:t>
-      </w:r>
-    </w:p>
-    <w:p>
-      <w:pPr>
-        <w:pStyle w:val="Normal"/>
-        <w:rPr/>
-      </w:pPr>
-      <w:r>
-        <w:rPr/>
-        <w:t xml:space="preserve">Market and Customer Segments: </w:t>
-      </w:r>
-      <w:r>
-        <w:rPr/>
-        <w:t>σύνολο των καταναλωτών</w:t>
-      </w:r>
-      <w:r>
-        <w:rPr/>
-        <w:t xml:space="preserve"> που έχουν πρόσβαση στο ίντερνετ.</w:t>
-      </w:r>
-    </w:p>
-    <w:p>
-      <w:pPr>
-        <w:pStyle w:val="Normal"/>
-        <w:rPr/>
-      </w:pPr>
-      <w:r>
-        <w:rPr/>
-        <w:t xml:space="preserve">Cost structure: Marketing-Διαφημίσεις, κόστος διατήρησης πλατφόρμας, νόμιμα fees. </w:t>
-      </w:r>
-    </w:p>
-    <w:p>
-      <w:pPr>
-        <w:pStyle w:val="Normal"/>
-        <w:rPr/>
-      </w:pPr>
-      <w:r>
-        <w:rPr/>
-        <w:t xml:space="preserve">Revenue streams: </w:t>
-      </w:r>
-      <w:r>
-        <w:rPr/>
-        <w:t>του ντου :).</w:t>
-      </w:r>
-      <w:r>
-        <w:rPr/>
         <w:t xml:space="preserve"> </w:t>
       </w:r>
-    </w:p>
-    <w:p>
-      <w:pPr>
-        <w:pStyle w:val="Normal"/>
-        <w:rPr/>
-      </w:pPr>
-      <w:r>
-        <w:rPr/>
-      </w:r>
-    </w:p>
-    <w:p>
-      <w:pPr>
-        <w:pStyle w:val="Normal"/>
-        <w:rPr/>
-      </w:pPr>
-      <w:r>
-        <w:rPr/>
-        <w:t xml:space="preserve"> </w:t>
-      </w:r>
-    </w:p>
-    <w:p>
-      <w:pPr>
-        <w:pStyle w:val="Description"/>
-        <w:rPr/>
-      </w:pPr>
-      <w:r>
-        <w:rPr/>
-        <w:t xml:space="preserve">Περιγραφή του επιχειρησιακού μοντέλου από τη σκοπιά του </w:t>
-      </w:r>
-      <w:r>
-        <w:rPr>
-          <w:lang w:val="en-US"/>
-        </w:rPr>
-        <w:t>stakeholder</w:t>
-      </w:r>
-      <w:r>
-        <w:rPr/>
-        <w:t>: γιατί θα λειτουργήσει και θα γίνει διαδεδομένη η εφαρμογή, πού εντάσσεται σε αυτό που θέλει να πετύχει.</w:t>
-      </w:r>
-    </w:p>
-    <w:p>
-      <w:pPr>
-        <w:pStyle w:val="Description"/>
-        <w:rPr/>
-      </w:pPr>
-      <w:r>
-        <w:rPr/>
-        <w:t xml:space="preserve">Οι ιδιώτες </w:t>
-      </w:r>
-      <w:r>
-        <w:rPr>
-          <w:lang w:val="en-US"/>
-        </w:rPr>
-        <w:t>stakeholders</w:t>
-      </w:r>
-      <w:r>
-        <w:rPr/>
-        <w:t xml:space="preserve"> δεν έχουν επιχειρησιακό μοντέλο ή έχουν πολύ απλό (πχ κίνητρα εκπτώσεων)</w:t>
+      <w:r>
+        <w:rPr/>
+        <w:tab/>
+      </w:r>
+      <w:r>
+        <w:rPr/>
+        <w:t>N/A</w:t>
       </w:r>
     </w:p>
     <w:p>
@@ -734,7 +382,55 @@
       </w:pPr>
       <w:r>
         <w:rPr/>
-        <w:t>Στην παρούσα στιγμή,δεν υπάρχει αντίστοιχη πλατφόρμα που βασίζεται στον πληθωπορισμό. Υπάρχουν εταιρίες ,όπως η Amazon που παρέχουν παρόμοιες υπηρεσίες αλλά βασίζονται στη συνεργασία με κατασήματα. Η δική μας εφαρμογή καλύπτει ένα κενό της αγοράς και ο εθελοντικό της χαρακτηρα ενισχύει την διαφάνεια και την αξιοπιστία των πληροφοριών.</w:t>
+        <w:t xml:space="preserve">Στην παρούσα στιγμή,δεν υπάρχει </w:t>
+      </w:r>
+      <w:r>
+        <w:rPr/>
+        <w:t>στην Ελλάδα α</w:t>
+      </w:r>
+      <w:r>
+        <w:rPr/>
+        <w:t>ντίστοιχη πλατφόρμα που βασίζεται στον πληθ</w:t>
+      </w:r>
+      <w:r>
+        <w:rPr/>
+        <w:t>o</w:t>
+      </w:r>
+      <w:r>
+        <w:rPr/>
+        <w:t xml:space="preserve">πορισμό. Υπάρχουν εταιρίες, όπως η Amazon  </w:t>
+      </w:r>
+      <w:r>
+        <w:rPr/>
+        <w:t xml:space="preserve">ή το Skroutz </w:t>
+      </w:r>
+      <w:r>
+        <w:rPr/>
+        <w:t xml:space="preserve">που παρέχουν παρόμοιες υπηρεσίες αλλά βασίζονται στη συνεργασία με κατασήματα. Η δική μας εφαρμογή καλύπτει </w:t>
+      </w:r>
+      <w:r>
+        <w:rPr/>
+        <w:t xml:space="preserve">αυτό το </w:t>
+      </w:r>
+      <w:r>
+        <w:rPr/>
+        <w:t xml:space="preserve"> κενό της αγοράς και ο εθελοντικό</w:t>
+      </w:r>
+      <w:r>
+        <w:rPr/>
+        <w:t>ς</w:t>
+      </w:r>
+      <w:r>
+        <w:rPr/>
+        <w:t xml:space="preserve"> της χαρακτηρα</w:t>
+      </w:r>
+      <w:r>
+        <w:rPr/>
+        <w:t>ς της</w:t>
+      </w:r>
+      <w:r>
+        <w:rPr/>
+        <w:t xml:space="preserve"> ενισχύει την διαφάνεια και την αξιοπιστία των πληροφοριών.</w:t>
       </w:r>
     </w:p>
     <w:p>
@@ -789,6 +485,20 @@
     </w:p>
     <w:p>
       <w:pPr>
+        <w:pStyle w:val="Normal"/>
+        <w:rPr/>
+      </w:pPr>
+      <w:r>
+        <w:rPr/>
+        <w:t xml:space="preserve">Ο χρήστης θα έχει την δυνατότητα </w:t>
+      </w:r>
+      <w:r>
+        <w:rPr/>
+        <w:t>χρησιμοποιόντας το barcode του προϊόντος να προσθέσει το προϊόν αυτό (του οποίου τα στοιχεία υπάρχουν στην βάση)και την τιμή που παρατήρησε ως νέα καταχώρηση στην ιστοσελίδα. Εάν δεν υπάρχει το προϊόν στην βάση, θα του ζητηθούν περισσότερες πληροφορίες σχετικά με αυτό έτσι ώστε να προστεθεί στην βάση.</w:t>
+      </w:r>
+    </w:p>
+    <w:p>
+      <w:pPr>
         <w:pStyle w:val="Description"/>
         <w:rPr/>
       </w:pPr>
@@ -841,21 +551,72 @@
       </w:pPr>
       <w:r>
         <w:rPr/>
+        <w:t>O κάθε χρήστης:</w:t>
+      </w:r>
+    </w:p>
+    <w:p>
+      <w:pPr>
+        <w:pStyle w:val="Normal"/>
+        <w:rPr/>
+      </w:pPr>
+      <w:r>
+        <w:rPr/>
         <w:t xml:space="preserve">- </w:t>
       </w:r>
       <w:r>
         <w:rPr/>
-        <w:t>χρήστης δεν έχει πρόσβαση στα άλλα δεδομένα των υπόλοιπων χρηστών (κρυπτογράφηση)</w:t>
-      </w:r>
-    </w:p>
-    <w:p>
-      <w:pPr>
-        <w:pStyle w:val="Description"/>
-        <w:rPr/>
-      </w:pPr>
-      <w:r>
-        <w:rPr/>
-        <w:t>Αναφορά σε περιορισμούς εφόσον υπάρχουν. Αυτοί μπορεί να είναι περιορισμοί πρόσβασης σε δεδομένα.</w:t>
+        <w:t>δεν έχει πρόσβαση στα προδωπικά δεδομένα των υπόλοιπων χρηστών (δημοσιεύονται μόνο οι πληροφορίες που επιλέγει ο κάθενας).</w:t>
+      </w:r>
+    </w:p>
+    <w:p>
+      <w:pPr>
+        <w:pStyle w:val="Normal"/>
+        <w:rPr/>
+      </w:pPr>
+      <w:r>
+        <w:rPr/>
+        <w:t xml:space="preserve">- </w:t>
+      </w:r>
+      <w:r>
+        <w:rPr/>
+        <w:t>δεν μπορεί να διαγράψει καταχωρήσεις άλλων χρηστών.</w:t>
+      </w:r>
+    </w:p>
+    <w:p>
+      <w:pPr>
+        <w:pStyle w:val="Normal"/>
+        <w:rPr/>
+      </w:pPr>
+      <w:r>
+        <w:rPr/>
+        <w:t xml:space="preserve">- </w:t>
+      </w:r>
+      <w:r>
+        <w:rPr/>
+        <w:t>δεν μπορεί να διαγράψει άλλους χρήστες.</w:t>
+      </w:r>
+    </w:p>
+    <w:p>
+      <w:pPr>
+        <w:pStyle w:val="Normal"/>
+        <w:rPr/>
+      </w:pPr>
+      <w:r>
+        <w:rPr/>
+        <w:t xml:space="preserve">- </w:t>
+      </w:r>
+      <w:r>
+        <w:rPr/>
+        <w:t>δεν μπορεί να επέμβει στη δομή και λειτουργικότητα της σελίδας, παρά μόνο να επικοινωνήσει με το διαχειριστή και να εκφράσει την άποψη του.</w:t>
+      </w:r>
+    </w:p>
+    <w:p>
+      <w:pPr>
+        <w:pStyle w:val="Normal"/>
+        <w:rPr/>
+      </w:pPr>
+      <w:r>
+        <w:rPr/>
       </w:r>
     </w:p>
     <w:p>
@@ -886,7 +647,7 @@
       </w:pPr>
       <w:r>
         <w:rPr/>
-        <w:t>Χρήστη (KPIs):</w:t>
+        <w:t>Βλέπε Latex (+ στην ασφάλεια να προσθέσουμε για https)</w:t>
       </w:r>
     </w:p>
     <w:p>
@@ -896,256 +657,6 @@
       </w:pPr>
       <w:r>
         <w:rPr/>
-        <w:t xml:space="preserve">- </w:t>
-      </w:r>
-      <w:r>
-        <w:rPr/>
-        <w:t>απόδοση</w:t>
-      </w:r>
-    </w:p>
-    <w:p>
-      <w:pPr>
-        <w:pStyle w:val="Normal"/>
-        <w:rPr/>
-      </w:pPr>
-      <w:r>
-        <w:rPr/>
-        <w:t xml:space="preserve">- </w:t>
-      </w:r>
-      <w:r>
-        <w:rPr/>
-        <w:t>ασφάλεια</w:t>
-      </w:r>
-    </w:p>
-    <w:p>
-      <w:pPr>
-        <w:pStyle w:val="Normal"/>
-        <w:rPr/>
-      </w:pPr>
-      <w:r>
-        <w:rPr/>
-        <w:t xml:space="preserve">- </w:t>
-      </w:r>
-      <w:r>
-        <w:rPr/>
-        <w:t>αξιοπιστία</w:t>
-      </w:r>
-    </w:p>
-    <w:p>
-      <w:pPr>
-        <w:pStyle w:val="Normal"/>
-        <w:rPr/>
-      </w:pPr>
-      <w:r>
-        <w:rPr/>
-        <w:t xml:space="preserve">- </w:t>
-      </w:r>
-      <w:r>
-        <w:rPr/>
-        <w:t>εύκολη πλοήγηση + απλότητα</w:t>
-      </w:r>
-    </w:p>
-    <w:p>
-      <w:pPr>
-        <w:pStyle w:val="Normal"/>
-        <w:rPr/>
-      </w:pPr>
-      <w:r>
-        <w:rPr/>
-        <w:t xml:space="preserve">- </w:t>
-      </w:r>
-      <w:r>
-        <w:rPr/>
-        <w:t>διαθεσιμότητα</w:t>
-      </w:r>
-    </w:p>
-    <w:p>
-      <w:pPr>
-        <w:pStyle w:val="Normal"/>
-        <w:rPr/>
-      </w:pPr>
-      <w:r>
-        <w:rPr/>
-      </w:r>
-    </w:p>
-    <w:p>
-      <w:pPr>
-        <w:pStyle w:val="Normal"/>
-        <w:rPr/>
-      </w:pPr>
-      <w:r>
-        <w:rPr/>
-        <w:t>Επενδυτές:</w:t>
-      </w:r>
-    </w:p>
-    <w:p>
-      <w:pPr>
-        <w:pStyle w:val="Normal"/>
-        <w:rPr/>
-      </w:pPr>
-      <w:r>
-        <w:rPr/>
-        <w:t xml:space="preserve">- </w:t>
-      </w:r>
-      <w:r>
-        <w:rPr/>
-        <w:t>active users</w:t>
-      </w:r>
-    </w:p>
-    <w:p>
-      <w:pPr>
-        <w:pStyle w:val="Normal"/>
-        <w:rPr/>
-      </w:pPr>
-      <w:r>
-        <w:rPr/>
-        <w:t xml:space="preserve">- </w:t>
-      </w:r>
-      <w:r>
-        <w:rPr/>
-        <w:t>επεκτασιμότητα</w:t>
-      </w:r>
-    </w:p>
-    <w:p>
-      <w:pPr>
-        <w:pStyle w:val="Normal"/>
-        <w:rPr/>
-      </w:pPr>
-      <w:r>
-        <w:rPr/>
-        <w:t xml:space="preserve">- </w:t>
-      </w:r>
-      <w:r>
-        <w:rPr/>
-        <w:t>διαθεσιμότητα</w:t>
-      </w:r>
-    </w:p>
-    <w:p>
-      <w:pPr>
-        <w:pStyle w:val="Normal"/>
-        <w:rPr/>
-      </w:pPr>
-      <w:r>
-        <w:rPr/>
-        <w:t xml:space="preserve">- </w:t>
-      </w:r>
-      <w:r>
-        <w:rPr/>
-        <w:t>portability</w:t>
-      </w:r>
-    </w:p>
-    <w:p>
-      <w:pPr>
-        <w:pStyle w:val="Normal"/>
-        <w:rPr/>
-      </w:pPr>
-      <w:r>
-        <w:rPr/>
-        <w:t xml:space="preserve">- </w:t>
-      </w:r>
-      <w:r>
-        <w:rPr/>
-        <w:t>time spent in site</w:t>
-      </w:r>
-    </w:p>
-    <w:p>
-      <w:pPr>
-        <w:pStyle w:val="Normal"/>
-        <w:rPr/>
-      </w:pPr>
-      <w:r>
-        <w:rPr/>
-      </w:r>
-    </w:p>
-    <w:p>
-      <w:pPr>
-        <w:pStyle w:val="Normal"/>
-        <w:rPr/>
-      </w:pPr>
-      <w:r>
-        <w:rPr/>
-        <w:t>Εμάς:</w:t>
-      </w:r>
-    </w:p>
-    <w:p>
-      <w:pPr>
-        <w:pStyle w:val="Normal"/>
-        <w:rPr/>
-      </w:pPr>
-      <w:r>
-        <w:rPr/>
-        <w:t>- numbers of members</w:t>
-      </w:r>
-    </w:p>
-    <w:p>
-      <w:pPr>
-        <w:pStyle w:val="Normal"/>
-        <w:rPr/>
-      </w:pPr>
-      <w:r>
-        <w:rPr/>
-        <w:t>- όλα τα παραπάνω</w:t>
-      </w:r>
-    </w:p>
-    <w:p>
-      <w:pPr>
-        <w:pStyle w:val="Normal"/>
-        <w:rPr/>
-      </w:pPr>
-      <w:r>
-        <w:rPr/>
-        <w:t xml:space="preserve">- </w:t>
-      </w:r>
-      <w:r>
-        <w:rPr/>
-        <w:t>συντήρηση</w:t>
-      </w:r>
-    </w:p>
-    <w:p>
-      <w:pPr>
-        <w:pStyle w:val="Normal"/>
-        <w:rPr/>
-      </w:pPr>
-      <w:r>
-        <w:rPr/>
-      </w:r>
-    </w:p>
-    <w:p>
-      <w:pPr>
-        <w:pStyle w:val="Normal"/>
-        <w:rPr/>
-      </w:pPr>
-      <w:r>
-        <w:rPr/>
-      </w:r>
-    </w:p>
-    <w:p>
-      <w:pPr>
-        <w:pStyle w:val="Normal"/>
-        <w:rPr/>
-      </w:pPr>
-      <w:r>
-        <w:rPr/>
-      </w:r>
-    </w:p>
-    <w:p>
-      <w:pPr>
-        <w:pStyle w:val="Description"/>
-        <w:rPr/>
-      </w:pPr>
-      <w:r>
-        <w:rPr/>
-        <w:t xml:space="preserve">Αναφορά σε δείκτες ποιότητας: Τι θα κάνει "καλή" μια τέτοια υπηρεσία; Δεν είναι το ίδιο, απαραίτητα, για κάθε </w:t>
-      </w:r>
-      <w:r>
-        <w:rPr>
-          <w:lang w:val="en-US"/>
-        </w:rPr>
-        <w:t>stakeholder</w:t>
-      </w:r>
-      <w:r>
-        <w:rPr/>
-        <w:t>. Δεν αναφερόμαστε ούτε σε στόχους, ούτε σε κερδοφορία.</w:t>
       </w:r>
     </w:p>
     <w:p>
@@ -1160,6 +671,34 @@
       <w:r>
         <w:rPr/>
         <w:t>Έκθεση απαιτήσεων χρηστών</w:t>
+      </w:r>
+    </w:p>
+    <w:p>
+      <w:pPr>
+        <w:pStyle w:val="Normal"/>
+        <w:rPr/>
+      </w:pPr>
+      <w:r>
+        <w:rPr/>
+        <w:t xml:space="preserve">Οι απλοί χρήστες </w:t>
+      </w:r>
+      <w:r>
+        <w:rPr/>
+        <w:t xml:space="preserve">θα διευκολύνονταν με την ύπαρξη ευφυούς συστήματος, το οποίο θα εμφανίζει προτάσεις προιόντων σύμφωνα με τις πρόσφατες αναζητήσεις και τις προτιμήσεις τους. </w:t>
+      </w:r>
+    </w:p>
+    <w:p>
+      <w:pPr>
+        <w:pStyle w:val="Normal"/>
+        <w:rPr/>
+      </w:pPr>
+      <w:r>
+        <w:rPr/>
+        <w:t xml:space="preserve">Επιπλέον, θα ήταν επιθυμητό να εμφανίζονταν διαγράμματα με τις διακυμάνσεις των τιμών μεταξύ των καταστημάτων για κάθε προϊόν που επιλέγεται, </w:t>
+      </w:r>
+      <w:r>
+        <w:rPr/>
+        <w:t xml:space="preserve">μιας και η οπτικοποίηση βοηθάει στην καλύτερη κατανόηση των δεδομένων. </w:t>
       </w:r>
     </w:p>
     <w:p>
@@ -1386,7 +925,7 @@
       <w:fldChar w:fldCharType="separate"/>
     </w:r>
     <w:r>
-      <w:t>4</w:t>
+      <w:t>3</w:t>
     </w:r>
     <w:r>
       <w:fldChar w:fldCharType="end"/>
@@ -1412,7 +951,7 @@
       <w:fldChar w:fldCharType="separate"/>
     </w:r>
     <w:r>
-      <w:t>4</w:t>
+      <w:t>3</w:t>
     </w:r>
     <w:r>
       <w:fldChar w:fldCharType="end"/>
